--- a/今後の機能追加.docx
+++ b/今後の機能追加.docx
@@ -3,58 +3,147 @@
 <w:document xmlns:wpc="http://schemas.microsoft.com/office/word/2010/wordprocessingCanvas" xmlns:mc="http://schemas.openxmlformats.org/markup-compatibility/2006" xmlns:o="urn:schemas-microsoft-com:office:office" xmlns:r="http://schemas.openxmlformats.org/officeDocument/2006/relationships" xmlns:m="http://schemas.openxmlformats.org/officeDocument/2006/math" xmlns:v="urn:schemas-microsoft-com:vml" xmlns:wp14="http://schemas.microsoft.com/office/word/2010/wordprocessingDrawing" xmlns:wp="http://schemas.openxmlformats.org/drawingml/2006/wordprocessingDrawing" xmlns:w10="urn:schemas-microsoft-com:office:word" xmlns:w="http://schemas.openxmlformats.org/wordprocessingml/2006/main" xmlns:w14="http://schemas.microsoft.com/office/word/2010/wordml" xmlns:w15="http://schemas.microsoft.com/office/word/2012/wordml" xmlns:wpg="http://schemas.microsoft.com/office/word/2010/wordprocessingGroup" xmlns:wpi="http://schemas.microsoft.com/office/word/2010/wordprocessingInk" xmlns:wne="http://schemas.microsoft.com/office/word/2006/wordml" xmlns:wps="http://schemas.microsoft.com/office/word/2010/wordprocessingShape" mc:Ignorable="w14 w15 wp14">
   <w:body>
     <w:p>
+      <w:r>
+        <w:rPr>
+          <w:rFonts w:hint="eastAsia"/>
+        </w:rPr>
+        <w:t>今後、次の機能の追加を検討している。（但し、</w:t>
+      </w:r>
+      <w:r>
+        <w:rPr>
+          <w:rFonts w:hint="eastAsia"/>
+        </w:rPr>
+        <w:t>Android</w:t>
+      </w:r>
+      <w:r>
+        <w:rPr>
+          <w:rFonts w:hint="eastAsia"/>
+        </w:rPr>
+        <w:t>版の</w:t>
+      </w:r>
+      <w:proofErr w:type="spellStart"/>
+      <w:r>
+        <w:rPr>
+          <w:rFonts w:hint="eastAsia"/>
+        </w:rPr>
+        <w:t>TextVoicePlayer</w:t>
+      </w:r>
+      <w:proofErr w:type="spellEnd"/>
+      <w:r>
+        <w:rPr>
+          <w:rFonts w:hint="eastAsia"/>
+        </w:rPr>
+        <w:t>が完成後対応</w:t>
+      </w:r>
+      <w:r>
+        <w:rPr>
+          <w:rFonts w:hint="eastAsia"/>
+        </w:rPr>
+        <w:t>予定</w:t>
+      </w:r>
+      <w:r>
+        <w:rPr>
+          <w:rFonts w:hint="eastAsia"/>
+        </w:rPr>
+        <w:t>）</w:t>
+      </w:r>
+    </w:p>
+    <w:p>
+      <w:r>
+        <w:rPr>
+          <w:rFonts w:hint="eastAsia"/>
+        </w:rPr>
+        <w:t>１．表示の多言語化対応</w:t>
+      </w:r>
+    </w:p>
+    <w:p>
+      <w:r>
+        <w:rPr>
+          <w:rFonts w:hint="eastAsia"/>
+        </w:rPr>
+        <w:t>２．音声ファイル・テキストファイル名の表示が長いとき、その一部を省略して表示する。（一度作りこんだつもりであったが、いつの間にかできなくなってしまった。バグ？）</w:t>
+      </w:r>
+    </w:p>
+    <w:p>
+      <w:r>
+        <w:rPr>
+          <w:rFonts w:hint="eastAsia"/>
+        </w:rPr>
+        <w:t>３．モニタ条件を緩和する</w:t>
+      </w:r>
+      <w:r>
+        <w:rPr>
+          <w:rFonts w:hint="eastAsia"/>
+        </w:rPr>
+        <w:t>(</w:t>
+      </w:r>
+      <w:r>
+        <w:rPr>
+          <w:rFonts w:hint="eastAsia"/>
+        </w:rPr>
+        <w:t>解像度</w:t>
+      </w:r>
+      <w:r>
+        <w:rPr>
+          <w:rFonts w:hint="eastAsia"/>
+        </w:rPr>
+        <w:t xml:space="preserve">　現在</w:t>
+      </w:r>
+      <w:r>
+        <w:rPr>
+          <w:rFonts w:hint="eastAsia"/>
+        </w:rPr>
+        <w:t>1280*1024</w:t>
+      </w:r>
+      <w:r>
+        <w:rPr>
+          <w:rFonts w:hint="eastAsia"/>
+        </w:rPr>
+        <w:t>以上　――＞将来</w:t>
+      </w:r>
+      <w:r>
+        <w:rPr>
+          <w:rFonts w:hint="eastAsia"/>
+        </w:rPr>
+        <w:t>800*600</w:t>
+      </w:r>
+      <w:r>
+        <w:rPr>
+          <w:rFonts w:hint="eastAsia"/>
+        </w:rPr>
+        <w:t>ぐらいに対応</w:t>
+      </w:r>
+      <w:r>
+        <w:rPr>
+          <w:rFonts w:hint="eastAsia"/>
+        </w:rPr>
+        <w:t>)</w:t>
+      </w:r>
+      <w:r>
+        <w:rPr>
+          <w:rFonts w:hint="eastAsia"/>
+        </w:rPr>
+        <w:t xml:space="preserve">　</w:t>
+      </w:r>
+    </w:p>
+    <w:p>
+      <w:r>
+        <w:rPr>
+          <w:rFonts w:hint="eastAsia"/>
+        </w:rPr>
+        <w:t>４．表示サイズを拡大すると（横に広げると）、表示が間延びしてしまう。（バグ？）</w:t>
+      </w:r>
       <w:bookmarkStart w:id="0" w:name="_GoBack"/>
       <w:bookmarkEnd w:id="0"/>
-      <w:r>
-        <w:rPr>
-          <w:rFonts w:hint="eastAsia"/>
-        </w:rPr>
-        <w:t>今後、次の機能の追加を検討している。（但し、</w:t>
-      </w:r>
-      <w:r>
-        <w:rPr>
-          <w:rFonts w:hint="eastAsia"/>
-        </w:rPr>
-        <w:t>Android</w:t>
-      </w:r>
-      <w:r>
-        <w:rPr>
-          <w:rFonts w:hint="eastAsia"/>
-        </w:rPr>
-        <w:t>版の</w:t>
-      </w:r>
-      <w:proofErr w:type="spellStart"/>
-      <w:r>
-        <w:rPr>
-          <w:rFonts w:hint="eastAsia"/>
-        </w:rPr>
-        <w:t>TextVoicePlayer</w:t>
-      </w:r>
-      <w:proofErr w:type="spellEnd"/>
-      <w:r>
-        <w:rPr>
-          <w:rFonts w:hint="eastAsia"/>
-        </w:rPr>
-        <w:t>が完成後対応）</w:t>
-      </w:r>
-    </w:p>
-    <w:p>
-      <w:r>
-        <w:rPr>
-          <w:rFonts w:hint="eastAsia"/>
-        </w:rPr>
-        <w:t>１．表示の多言語化対応</w:t>
-      </w:r>
-    </w:p>
-    <w:p>
-      <w:r>
-        <w:rPr>
-          <w:rFonts w:hint="eastAsia"/>
-        </w:rPr>
-        <w:t>２．音声ファイル・テキストファイル名の表示が長いとき、その一部を省略して表示する。（一度作りこんだつもりであったが、いつの間にかできなくなってしまった。バグ？）</w:t>
-      </w:r>
     </w:p>
     <w:p/>
+    <w:p>
+      <w:pPr>
+        <w:rPr>
+          <w:rFonts w:hint="eastAsia"/>
+        </w:rPr>
+      </w:pPr>
+    </w:p>
     <w:p>
       <w:r>
         <w:rPr>
